--- a/media/certificate/Atheletics Certificate Position 2017.docx
+++ b/media/certificate/Atheletics Certificate Position 2017.docx
@@ -718,6 +718,15 @@
           <w:b/>
           <w:sz w:val="40"/>
           <w:szCs w:val="40"/>
+        </w:rPr>
+        <w:t xml:space="preserve">Position - </w:t>
+      </w:r>
+      <w:r>
+        <w:rPr>
+          <w:rFonts w:ascii="Monotype Corsiva" w:hAnsi="Monotype Corsiva"/>
+          <w:b/>
+          <w:sz w:val="40"/>
+          <w:szCs w:val="40"/>
           <w:u w:val="single"/>
         </w:rPr>
         <w:t>&amp;POSITION&amp;</w:t>
@@ -785,6 +794,34 @@
           <w:szCs w:val="40"/>
         </w:rPr>
         <w:t>ATHLETIC</w:t>
+      </w:r>
+      <w:r>
+        <w:rPr>
+          <w:rFonts w:ascii="Monotype Corsiva" w:hAnsi="Monotype Corsiva"/>
+          <w:b/>
+          <w:sz w:val="40"/>
+          <w:szCs w:val="40"/>
+        </w:rPr>
+        <w:t xml:space="preserve"> MEET  </w:t>
+      </w:r>
+      <w:r>
+        <w:rPr>
+          <w:rFonts w:ascii="Monotype Corsiva" w:hAnsi="Monotype Corsiva"/>
+          <w:b/>
+          <w:sz w:val="40"/>
+          <w:szCs w:val="40"/>
+        </w:rPr>
+        <w:t xml:space="preserve">- </w:t>
+      </w:r>
+      <w:r>
+        <w:rPr>
+          <w:rFonts w:ascii="Monotype Corsiva" w:hAnsi="Monotype Corsiva"/>
+          <w:b/>
+          <w:sz w:val="40"/>
+          <w:szCs w:val="40"/>
+          <w:u w:val="single"/>
+        </w:rPr>
+        <w:t xml:space="preserve"> 2018</w:t>
       </w:r>
       <w:bookmarkStart w:id="0" w:name="_GoBack"/>
       <w:bookmarkEnd w:id="0"/>
@@ -795,7 +832,7 @@
           <w:sz w:val="40"/>
           <w:szCs w:val="40"/>
         </w:rPr>
-        <w:t xml:space="preserve"> MEET  </w:t>
+        <w:t xml:space="preserve"> h</w:t>
       </w:r>
       <w:r>
         <w:rPr>
@@ -804,7 +841,7 @@
           <w:sz w:val="40"/>
           <w:szCs w:val="40"/>
         </w:rPr>
-        <w:t xml:space="preserve">- </w:t>
+        <w:t xml:space="preserve">eld on </w:t>
       </w:r>
       <w:r>
         <w:rPr>
@@ -814,35 +851,7 @@
           <w:szCs w:val="40"/>
           <w:u w:val="single"/>
         </w:rPr>
-        <w:t>&amp;YEAR&amp;</w:t>
-      </w:r>
-      <w:r>
-        <w:rPr>
-          <w:rFonts w:ascii="Monotype Corsiva" w:hAnsi="Monotype Corsiva"/>
-          <w:b/>
-          <w:sz w:val="40"/>
-          <w:szCs w:val="40"/>
-        </w:rPr>
-        <w:t xml:space="preserve"> h</w:t>
-      </w:r>
-      <w:r>
-        <w:rPr>
-          <w:rFonts w:ascii="Monotype Corsiva" w:hAnsi="Monotype Corsiva"/>
-          <w:b/>
-          <w:sz w:val="40"/>
-          <w:szCs w:val="40"/>
-        </w:rPr>
-        <w:t xml:space="preserve">eld on </w:t>
-      </w:r>
-      <w:r>
-        <w:rPr>
-          <w:rFonts w:ascii="Monotype Corsiva" w:hAnsi="Monotype Corsiva"/>
-          <w:b/>
-          <w:sz w:val="40"/>
-          <w:szCs w:val="40"/>
-          <w:u w:val="single"/>
-        </w:rPr>
-        <w:t>&amp;DATE&amp;</w:t>
+        <w:t>26-27 February, 2018</w:t>
       </w:r>
       <w:r>
         <w:rPr>
@@ -2382,7 +2391,7 @@
 </file>
 
 <file path=customXml/itemProps1.xml><?xml version="1.0" encoding="utf-8"?>
-<ds:datastoreItem xmlns:ds="http://schemas.openxmlformats.org/officeDocument/2006/customXml" ds:itemID="{7AAC022B-87F0-4FC1-835B-4150B408291F}">
+<ds:datastoreItem xmlns:ds="http://schemas.openxmlformats.org/officeDocument/2006/customXml" ds:itemID="{E85B1D89-B5B9-4433-B5E9-437061A6A297}">
   <ds:schemaRefs>
     <ds:schemaRef ds:uri="http://schemas.openxmlformats.org/officeDocument/2006/bibliography"/>
   </ds:schemaRefs>
